--- a/Developmentdocumentation/开发文档/NPU-BUS-SCMP-1.0软件配置管理计划.docx
+++ b/Developmentdocumentation/开发文档/NPU-BUS-SCMP-1.0软件配置管理计划.docx
@@ -164,15 +164,7 @@
           <w:sz w:val="28"/>
           <w:szCs w:val="28"/>
         </w:rPr>
-        <w:t>人员</w:t>
-      </w:r>
-      <w:r>
-        <w:rPr>
-          <w:rFonts w:ascii="微软雅黑" w:hAnsi="微软雅黑" w:hint="eastAsia"/>
-          <w:sz w:val="28"/>
-          <w:szCs w:val="28"/>
-        </w:rPr>
-        <w:t>：</w:t>
+        <w:t>人员：</w:t>
       </w:r>
       <w:r>
         <w:rPr>
@@ -199,7 +191,7 @@
           <w:szCs w:val="28"/>
           <w:u w:val="single"/>
         </w:rPr>
-        <w:t>王琪、</w:t>
+        <w:t>王琪、康浩然</w:t>
       </w:r>
       <w:r>
         <w:rPr>
@@ -208,7 +200,44 @@
           <w:szCs w:val="28"/>
           <w:u w:val="single"/>
         </w:rPr>
-        <w:t>康浩然</w:t>
+        <w:t xml:space="preserve"> </w:t>
+      </w:r>
+      <w:r>
+        <w:rPr>
+          <w:rFonts w:ascii="微软雅黑" w:hAnsi="微软雅黑"/>
+          <w:sz w:val="28"/>
+          <w:szCs w:val="28"/>
+          <w:u w:val="single"/>
+        </w:rPr>
+        <w:t xml:space="preserve">            </w:t>
+      </w:r>
+    </w:p>
+    <w:p>
+      <w:pPr>
+        <w:spacing w:line="240" w:lineRule="atLeast"/>
+        <w:ind w:firstLineChars="400" w:firstLine="1120"/>
+        <w:rPr>
+          <w:rFonts w:ascii="微软雅黑" w:hAnsi="微软雅黑"/>
+          <w:sz w:val="28"/>
+          <w:szCs w:val="28"/>
+          <w:u w:val="single"/>
+        </w:rPr>
+      </w:pPr>
+      <w:r>
+        <w:rPr>
+          <w:rFonts w:ascii="微软雅黑" w:hAnsi="微软雅黑" w:hint="eastAsia"/>
+          <w:sz w:val="28"/>
+          <w:szCs w:val="28"/>
+        </w:rPr>
+        <w:t>校对人员</w:t>
+      </w:r>
+      <w:r>
+        <w:rPr>
+          <w:rFonts w:ascii="微软雅黑" w:hAnsi="微软雅黑" w:hint="eastAsia"/>
+          <w:sz w:val="28"/>
+          <w:szCs w:val="28"/>
+        </w:rPr>
+        <w:t>：</w:t>
       </w:r>
       <w:r>
         <w:rPr>
@@ -228,17 +257,53 @@
         </w:rPr>
         <w:t xml:space="preserve">            </w:t>
       </w:r>
-    </w:p>
-    <w:p>
-      <w:pPr>
-        <w:spacing w:line="240" w:lineRule="atLeast"/>
-        <w:ind w:firstLineChars="400" w:firstLine="1120"/>
+      <w:r>
+        <w:rPr>
+          <w:rFonts w:ascii="微软雅黑" w:hAnsi="微软雅黑" w:hint="eastAsia"/>
+          <w:sz w:val="28"/>
+          <w:szCs w:val="28"/>
+          <w:u w:val="single"/>
+        </w:rPr>
+        <w:t>刘龙涛</w:t>
+      </w:r>
+      <w:r>
+        <w:rPr>
+          <w:rFonts w:ascii="微软雅黑" w:hAnsi="微软雅黑" w:hint="eastAsia"/>
+          <w:sz w:val="28"/>
+          <w:szCs w:val="28"/>
+          <w:u w:val="single"/>
+        </w:rPr>
+        <w:t xml:space="preserve"> </w:t>
+      </w:r>
+      <w:r>
         <w:rPr>
           <w:rFonts w:ascii="微软雅黑" w:hAnsi="微软雅黑"/>
           <w:sz w:val="28"/>
           <w:szCs w:val="28"/>
           <w:u w:val="single"/>
         </w:rPr>
+        <w:t xml:space="preserve">             </w:t>
+      </w:r>
+      <w:r>
+        <w:rPr>
+          <w:rFonts w:ascii="微软雅黑" w:hAnsi="微软雅黑"/>
+          <w:sz w:val="28"/>
+          <w:szCs w:val="28"/>
+          <w:u w:val="single"/>
+        </w:rPr>
+        <w:t xml:space="preserve">  </w:t>
+      </w:r>
+    </w:p>
+    <w:p>
+      <w:pPr>
+        <w:spacing w:line="240" w:lineRule="atLeast"/>
+        <w:ind w:firstLineChars="400" w:firstLine="1120"/>
+        <w:rPr>
+          <w:rFonts w:ascii="微软雅黑" w:hAnsi="微软雅黑"/>
+          <w:sz w:val="28"/>
+          <w:szCs w:val="28"/>
+          <w:u w:val="single"/>
+        </w:rPr>
       </w:pPr>
       <w:r>
         <w:rPr>
@@ -246,7 +311,7 @@
           <w:sz w:val="28"/>
           <w:szCs w:val="28"/>
         </w:rPr>
-        <w:t>校对人员</w:t>
+        <w:t>编写</w:t>
       </w:r>
       <w:r>
         <w:rPr>
@@ -254,7 +319,24 @@
           <w:sz w:val="28"/>
           <w:szCs w:val="28"/>
         </w:rPr>
+        <w:t>日期</w:t>
+      </w:r>
+      <w:r>
+        <w:rPr>
+          <w:rFonts w:ascii="微软雅黑" w:hAnsi="微软雅黑" w:hint="eastAsia"/>
+          <w:sz w:val="28"/>
+          <w:szCs w:val="28"/>
+        </w:rPr>
         <w:t>：</w:t>
+      </w:r>
+      <w:r>
+        <w:rPr>
+          <w:rFonts w:ascii="微软雅黑" w:hAnsi="微软雅黑"/>
+          <w:sz w:val="28"/>
+          <w:szCs w:val="28"/>
+          <w:u w:val="single"/>
+        </w:rPr>
+        <w:t xml:space="preserve">        </w:t>
       </w:r>
       <w:r>
         <w:rPr>
@@ -263,7 +345,7 @@
           <w:szCs w:val="28"/>
           <w:u w:val="single"/>
         </w:rPr>
-        <w:t xml:space="preserve"> </w:t>
+        <w:t>2</w:t>
       </w:r>
       <w:r>
         <w:rPr>
@@ -272,7 +354,34 @@
           <w:szCs w:val="28"/>
           <w:u w:val="single"/>
         </w:rPr>
-        <w:t xml:space="preserve">            </w:t>
+        <w:t>019</w:t>
+      </w:r>
+      <w:r>
+        <w:rPr>
+          <w:rFonts w:ascii="微软雅黑" w:hAnsi="微软雅黑"/>
+          <w:sz w:val="28"/>
+          <w:szCs w:val="28"/>
+          <w:u w:val="single"/>
+        </w:rPr>
+        <w:t>年</w:t>
+      </w:r>
+      <w:r>
+        <w:rPr>
+          <w:rFonts w:ascii="微软雅黑" w:hAnsi="微软雅黑"/>
+          <w:sz w:val="28"/>
+          <w:szCs w:val="28"/>
+          <w:u w:val="single"/>
+        </w:rPr>
+        <w:t>7</w:t>
+      </w:r>
+      <w:r>
+        <w:rPr>
+          <w:rFonts w:ascii="微软雅黑" w:hAnsi="微软雅黑"/>
+          <w:sz w:val="28"/>
+          <w:szCs w:val="28"/>
+          <w:u w:val="single"/>
+        </w:rPr>
+        <w:t>月</w:t>
       </w:r>
       <w:r>
         <w:rPr>
@@ -281,8 +390,10 @@
           <w:szCs w:val="28"/>
           <w:u w:val="single"/>
         </w:rPr>
-        <w:t>刘龙涛</w:t>
-      </w:r>
+        <w:t>10</w:t>
+      </w:r>
+      <w:bookmarkStart w:id="1" w:name="_GoBack"/>
+      <w:bookmarkEnd w:id="1"/>
       <w:r>
         <w:rPr>
           <w:rFonts w:ascii="微软雅黑" w:hAnsi="微软雅黑" w:hint="eastAsia"/>
@@ -290,7 +401,7 @@
           <w:szCs w:val="28"/>
           <w:u w:val="single"/>
         </w:rPr>
-        <w:t xml:space="preserve"> </w:t>
+        <w:t>日</w:t>
       </w:r>
       <w:r>
         <w:rPr>
@@ -299,52 +410,89 @@
           <w:szCs w:val="28"/>
           <w:u w:val="single"/>
         </w:rPr>
-        <w:t xml:space="preserve">             </w:t>
-      </w:r>
-      <w:r>
+        <w:t xml:space="preserve">            </w:t>
+      </w:r>
+    </w:p>
+    <w:p>
+      <w:pPr>
+        <w:spacing w:line="240" w:lineRule="atLeast"/>
+        <w:ind w:firstLineChars="400" w:firstLine="1120"/>
         <w:rPr>
           <w:rFonts w:ascii="微软雅黑" w:hAnsi="微软雅黑"/>
           <w:sz w:val="28"/>
           <w:szCs w:val="28"/>
           <w:u w:val="single"/>
         </w:rPr>
-        <w:t xml:space="preserve">  </w:t>
-      </w:r>
-    </w:p>
-    <w:p>
-      <w:pPr>
-        <w:spacing w:line="240" w:lineRule="atLeast"/>
-        <w:ind w:firstLineChars="400" w:firstLine="1120"/>
+      </w:pPr>
+      <w:r>
+        <w:rPr>
+          <w:rFonts w:ascii="微软雅黑" w:hAnsi="微软雅黑" w:hint="eastAsia"/>
+          <w:sz w:val="28"/>
+          <w:szCs w:val="28"/>
+        </w:rPr>
+        <w:t>文档版本</w:t>
+      </w:r>
+      <w:r>
+        <w:rPr>
+          <w:rFonts w:ascii="微软雅黑" w:hAnsi="微软雅黑" w:hint="eastAsia"/>
+          <w:sz w:val="28"/>
+          <w:szCs w:val="28"/>
+        </w:rPr>
+        <w:t>：</w:t>
+      </w:r>
+      <w:r>
+        <w:rPr>
+          <w:rFonts w:ascii="微软雅黑" w:hAnsi="微软雅黑" w:hint="eastAsia"/>
+          <w:sz w:val="28"/>
+          <w:szCs w:val="28"/>
+          <w:u w:val="single"/>
+        </w:rPr>
+        <w:t xml:space="preserve"> </w:t>
+      </w:r>
+      <w:r>
+        <w:rPr>
+          <w:rFonts w:ascii="微软雅黑" w:hAnsi="微软雅黑" w:hint="eastAsia"/>
+          <w:sz w:val="28"/>
+          <w:szCs w:val="28"/>
+          <w:u w:val="single"/>
+        </w:rPr>
+        <w:t xml:space="preserve"> </w:t>
+      </w:r>
+      <w:r>
         <w:rPr>
           <w:rFonts w:ascii="微软雅黑" w:hAnsi="微软雅黑"/>
           <w:sz w:val="28"/>
           <w:szCs w:val="28"/>
           <w:u w:val="single"/>
         </w:rPr>
-      </w:pPr>
+        <w:t xml:space="preserve">            </w:t>
+      </w:r>
       <w:r>
         <w:rPr>
           <w:rFonts w:ascii="微软雅黑" w:hAnsi="微软雅黑" w:hint="eastAsia"/>
           <w:sz w:val="28"/>
           <w:szCs w:val="28"/>
-        </w:rPr>
-        <w:t>编写</w:t>
+          <w:u w:val="single"/>
+        </w:rPr>
+        <w:t>1.0</w:t>
       </w:r>
       <w:r>
         <w:rPr>
           <w:rFonts w:ascii="微软雅黑" w:hAnsi="微软雅黑" w:hint="eastAsia"/>
           <w:sz w:val="28"/>
           <w:szCs w:val="28"/>
-        </w:rPr>
-        <w:t>日期</w:t>
+          <w:u w:val="single"/>
+        </w:rPr>
+        <w:t>版</w:t>
       </w:r>
       <w:r>
         <w:rPr>
           <w:rFonts w:ascii="微软雅黑" w:hAnsi="微软雅黑" w:hint="eastAsia"/>
           <w:sz w:val="28"/>
           <w:szCs w:val="28"/>
-        </w:rPr>
-        <w:t>：</w:t>
+          <w:u w:val="single"/>
+        </w:rPr>
+        <w:t xml:space="preserve"> </w:t>
       </w:r>
       <w:r>
         <w:rPr>
@@ -353,169 +501,6 @@
           <w:szCs w:val="28"/>
           <w:u w:val="single"/>
         </w:rPr>
-        <w:t xml:space="preserve">        </w:t>
-      </w:r>
-      <w:r>
-        <w:rPr>
-          <w:rFonts w:ascii="微软雅黑" w:hAnsi="微软雅黑" w:hint="eastAsia"/>
-          <w:sz w:val="28"/>
-          <w:szCs w:val="28"/>
-          <w:u w:val="single"/>
-        </w:rPr>
-        <w:t>2</w:t>
-      </w:r>
-      <w:r>
-        <w:rPr>
-          <w:rFonts w:ascii="微软雅黑" w:hAnsi="微软雅黑"/>
-          <w:sz w:val="28"/>
-          <w:szCs w:val="28"/>
-          <w:u w:val="single"/>
-        </w:rPr>
-        <w:t>019</w:t>
-      </w:r>
-      <w:r>
-        <w:rPr>
-          <w:rFonts w:ascii="微软雅黑" w:hAnsi="微软雅黑"/>
-          <w:sz w:val="28"/>
-          <w:szCs w:val="28"/>
-          <w:u w:val="single"/>
-        </w:rPr>
-        <w:t>年</w:t>
-      </w:r>
-      <w:r>
-        <w:rPr>
-          <w:rFonts w:ascii="微软雅黑" w:hAnsi="微软雅黑"/>
-          <w:sz w:val="28"/>
-          <w:szCs w:val="28"/>
-          <w:u w:val="single"/>
-        </w:rPr>
-        <w:t>7</w:t>
-      </w:r>
-      <w:r>
-        <w:rPr>
-          <w:rFonts w:ascii="微软雅黑" w:hAnsi="微软雅黑"/>
-          <w:sz w:val="28"/>
-          <w:szCs w:val="28"/>
-          <w:u w:val="single"/>
-        </w:rPr>
-        <w:t>月</w:t>
-      </w:r>
-      <w:r>
-        <w:rPr>
-          <w:rFonts w:ascii="微软雅黑" w:hAnsi="微软雅黑"/>
-          <w:sz w:val="28"/>
-          <w:szCs w:val="28"/>
-          <w:u w:val="single"/>
-        </w:rPr>
-        <w:t>2</w:t>
-      </w:r>
-      <w:r>
-        <w:rPr>
-          <w:rFonts w:ascii="微软雅黑" w:hAnsi="微软雅黑" w:hint="eastAsia"/>
-          <w:sz w:val="28"/>
-          <w:szCs w:val="28"/>
-          <w:u w:val="single"/>
-        </w:rPr>
-        <w:t>日</w:t>
-      </w:r>
-      <w:r>
-        <w:rPr>
-          <w:rFonts w:ascii="微软雅黑" w:hAnsi="微软雅黑"/>
-          <w:sz w:val="28"/>
-          <w:szCs w:val="28"/>
-          <w:u w:val="single"/>
-        </w:rPr>
-        <w:t xml:space="preserve">            </w:t>
-      </w:r>
-    </w:p>
-    <w:p>
-      <w:pPr>
-        <w:spacing w:line="240" w:lineRule="atLeast"/>
-        <w:ind w:firstLineChars="400" w:firstLine="1120"/>
-        <w:rPr>
-          <w:rFonts w:ascii="微软雅黑" w:hAnsi="微软雅黑"/>
-          <w:sz w:val="28"/>
-          <w:szCs w:val="28"/>
-          <w:u w:val="single"/>
-        </w:rPr>
-      </w:pPr>
-      <w:r>
-        <w:rPr>
-          <w:rFonts w:ascii="微软雅黑" w:hAnsi="微软雅黑" w:hint="eastAsia"/>
-          <w:sz w:val="28"/>
-          <w:szCs w:val="28"/>
-        </w:rPr>
-        <w:t>文档版本</w:t>
-      </w:r>
-      <w:r>
-        <w:rPr>
-          <w:rFonts w:ascii="微软雅黑" w:hAnsi="微软雅黑" w:hint="eastAsia"/>
-          <w:sz w:val="28"/>
-          <w:szCs w:val="28"/>
-        </w:rPr>
-        <w:t>：</w:t>
-      </w:r>
-      <w:r>
-        <w:rPr>
-          <w:rFonts w:ascii="微软雅黑" w:hAnsi="微软雅黑" w:hint="eastAsia"/>
-          <w:sz w:val="28"/>
-          <w:szCs w:val="28"/>
-          <w:u w:val="single"/>
-        </w:rPr>
-        <w:t xml:space="preserve"> </w:t>
-      </w:r>
-      <w:r>
-        <w:rPr>
-          <w:rFonts w:ascii="微软雅黑" w:hAnsi="微软雅黑" w:hint="eastAsia"/>
-          <w:sz w:val="28"/>
-          <w:szCs w:val="28"/>
-          <w:u w:val="single"/>
-        </w:rPr>
-        <w:t xml:space="preserve"> </w:t>
-      </w:r>
-      <w:r>
-        <w:rPr>
-          <w:rFonts w:ascii="微软雅黑" w:hAnsi="微软雅黑"/>
-          <w:sz w:val="28"/>
-          <w:szCs w:val="28"/>
-          <w:u w:val="single"/>
-        </w:rPr>
-        <w:t xml:space="preserve">            </w:t>
-      </w:r>
-      <w:r>
-        <w:rPr>
-          <w:rFonts w:ascii="微软雅黑" w:hAnsi="微软雅黑" w:hint="eastAsia"/>
-          <w:sz w:val="28"/>
-          <w:szCs w:val="28"/>
-          <w:u w:val="single"/>
-        </w:rPr>
-        <w:t>1.0</w:t>
-      </w:r>
-      <w:r>
-        <w:rPr>
-          <w:rFonts w:ascii="微软雅黑" w:hAnsi="微软雅黑" w:hint="eastAsia"/>
-          <w:sz w:val="28"/>
-          <w:szCs w:val="28"/>
-          <w:u w:val="single"/>
-        </w:rPr>
-        <w:t>版</w:t>
-      </w:r>
-      <w:r>
-        <w:rPr>
-          <w:rFonts w:ascii="微软雅黑" w:hAnsi="微软雅黑" w:hint="eastAsia"/>
-          <w:sz w:val="28"/>
-          <w:szCs w:val="28"/>
-          <w:u w:val="single"/>
-        </w:rPr>
-        <w:t xml:space="preserve"> </w:t>
-      </w:r>
-      <w:r>
-        <w:rPr>
-          <w:rFonts w:ascii="微软雅黑" w:hAnsi="微软雅黑"/>
-          <w:sz w:val="28"/>
-          <w:szCs w:val="28"/>
-          <w:u w:val="single"/>
-        </w:rPr>
         <w:t xml:space="preserve">               </w:t>
       </w:r>
     </w:p>
@@ -524,7 +509,7 @@
         <w:pStyle w:val="1"/>
         <w:jc w:val="center"/>
       </w:pPr>
-      <w:bookmarkStart w:id="1" w:name="_Toc13731897"/>
+      <w:bookmarkStart w:id="2" w:name="_Toc13731897"/>
       <w:r>
         <w:rPr>
           <w:rFonts w:hint="eastAsia"/>
@@ -538,7 +523,7 @@
         </w:rPr>
         <w:t>(SCMP)</w:t>
       </w:r>
-      <w:bookmarkEnd w:id="1"/>
+      <w:bookmarkEnd w:id="2"/>
     </w:p>
     <w:sdt>
       <w:sdtPr>
@@ -1550,8 +1535,6 @@
               </w:rPr>
               <w:tab/>
             </w:r>
-            <w:bookmarkStart w:id="2" w:name="_GoBack"/>
-            <w:bookmarkEnd w:id="2"/>
             <w:r>
               <w:rPr>
                 <w:noProof/>
@@ -2815,7 +2798,7 @@
         <w:spacing w:line="360" w:lineRule="auto"/>
         <w:ind w:firstLine="435"/>
         <w:rPr>
-          <w:rFonts w:ascii="宋体" w:hAnsi="宋体" w:hint="eastAsia"/>
+          <w:rFonts w:ascii="宋体" w:hAnsi="宋体"/>
           <w:b/>
           <w:sz w:val="24"/>
         </w:rPr>
@@ -2930,6 +2913,7 @@
             <w:listItem w:displayText="项目验收申请报告" w:value="项目验收申请报告"/>
           </w:dropDownList>
         </w:sdtPr>
+        <w:sdtEndPr/>
         <w:sdtContent>
           <w:r>
             <w:rPr>
@@ -3063,6 +3047,7 @@
             <w:listItem w:displayText="0.3" w:value="0.3"/>
           </w:dropDownList>
         </w:sdtPr>
+        <w:sdtEndPr/>
         <w:sdtContent>
           <w:r>
             <w:rPr>
@@ -3114,6 +3099,7 @@
             <w:docPart w:val="34234B0AC51148B5A34365DB20DD4BF6"/>
           </w:placeholder>
         </w:sdtPr>
+        <w:sdtEndPr/>
         <w:sdtContent>
           <w:r>
             <w:rPr>
@@ -4367,23 +4353,7 @@
                 <w:rFonts w:ascii="宋体" w:hAnsi="宋体" w:hint="eastAsia"/>
                 <w:sz w:val="24"/>
               </w:rPr>
-              <w:t>$\</w:t>
-            </w:r>
-            <w:proofErr w:type="spellStart"/>
-            <w:r>
-              <w:rPr>
-                <w:rFonts w:ascii="宋体" w:hAnsi="宋体" w:hint="eastAsia"/>
-                <w:sz w:val="24"/>
-              </w:rPr>
-              <w:t>prj</w:t>
-            </w:r>
-            <w:proofErr w:type="spellEnd"/>
-            <w:r>
-              <w:rPr>
-                <w:rFonts w:ascii="宋体" w:hAnsi="宋体" w:hint="eastAsia"/>
-                <w:sz w:val="24"/>
-              </w:rPr>
-              <w:t>-School\TCM</w:t>
+              <w:t>$\prj-School\TCM</w:t>
             </w:r>
           </w:p>
         </w:tc>
@@ -4472,23 +4442,7 @@
                 <w:rFonts w:ascii="宋体" w:hAnsi="宋体" w:hint="eastAsia"/>
                 <w:sz w:val="24"/>
               </w:rPr>
-              <w:t>$\</w:t>
-            </w:r>
-            <w:proofErr w:type="spellStart"/>
-            <w:r>
-              <w:rPr>
-                <w:rFonts w:ascii="宋体" w:hAnsi="宋体" w:hint="eastAsia"/>
-                <w:sz w:val="24"/>
-              </w:rPr>
-              <w:t>prj</w:t>
-            </w:r>
-            <w:proofErr w:type="spellEnd"/>
-            <w:r>
-              <w:rPr>
-                <w:rFonts w:ascii="宋体" w:hAnsi="宋体" w:hint="eastAsia"/>
-                <w:sz w:val="24"/>
-              </w:rPr>
-              <w:t>-School\RM</w:t>
+              <w:t>$\prj-School\RM</w:t>
             </w:r>
           </w:p>
         </w:tc>
@@ -4577,23 +4531,7 @@
                 <w:rFonts w:ascii="宋体" w:hAnsi="宋体" w:hint="eastAsia"/>
                 <w:sz w:val="24"/>
               </w:rPr>
-              <w:t>$\</w:t>
-            </w:r>
-            <w:proofErr w:type="spellStart"/>
-            <w:r>
-              <w:rPr>
-                <w:rFonts w:ascii="宋体" w:hAnsi="宋体" w:hint="eastAsia"/>
-                <w:sz w:val="24"/>
-              </w:rPr>
-              <w:t>prj</w:t>
-            </w:r>
-            <w:proofErr w:type="spellEnd"/>
-            <w:r>
-              <w:rPr>
-                <w:rFonts w:ascii="宋体" w:hAnsi="宋体" w:hint="eastAsia"/>
-                <w:sz w:val="24"/>
-              </w:rPr>
-              <w:t>-School\SPP</w:t>
+              <w:t>$\prj-School\SPP</w:t>
             </w:r>
           </w:p>
         </w:tc>
@@ -4682,23 +4620,7 @@
                 <w:rFonts w:ascii="宋体" w:hAnsi="宋体" w:hint="eastAsia"/>
                 <w:sz w:val="24"/>
               </w:rPr>
-              <w:t>$\</w:t>
-            </w:r>
-            <w:proofErr w:type="spellStart"/>
-            <w:r>
-              <w:rPr>
-                <w:rFonts w:ascii="宋体" w:hAnsi="宋体" w:hint="eastAsia"/>
-                <w:sz w:val="24"/>
-              </w:rPr>
-              <w:t>prj</w:t>
-            </w:r>
-            <w:proofErr w:type="spellEnd"/>
-            <w:r>
-              <w:rPr>
-                <w:rFonts w:ascii="宋体" w:hAnsi="宋体" w:hint="eastAsia"/>
-                <w:sz w:val="24"/>
-              </w:rPr>
-              <w:t>-School\SPTO</w:t>
+              <w:t>$\prj-School\SPTO</w:t>
             </w:r>
           </w:p>
         </w:tc>
@@ -4787,23 +4709,7 @@
                 <w:rFonts w:ascii="宋体" w:hAnsi="宋体" w:hint="eastAsia"/>
                 <w:sz w:val="24"/>
               </w:rPr>
-              <w:t>$\</w:t>
-            </w:r>
-            <w:proofErr w:type="spellStart"/>
-            <w:r>
-              <w:rPr>
-                <w:rFonts w:ascii="宋体" w:hAnsi="宋体" w:hint="eastAsia"/>
-                <w:sz w:val="24"/>
-              </w:rPr>
-              <w:t>prj</w:t>
-            </w:r>
-            <w:proofErr w:type="spellEnd"/>
-            <w:r>
-              <w:rPr>
-                <w:rFonts w:ascii="宋体" w:hAnsi="宋体" w:hint="eastAsia"/>
-                <w:sz w:val="24"/>
-              </w:rPr>
-              <w:t>-School\SCM</w:t>
+              <w:t>$\prj-School\SCM</w:t>
             </w:r>
           </w:p>
         </w:tc>
@@ -4892,23 +4798,7 @@
                 <w:rFonts w:ascii="宋体" w:hAnsi="宋体" w:hint="eastAsia"/>
                 <w:sz w:val="24"/>
               </w:rPr>
-              <w:t>$\</w:t>
-            </w:r>
-            <w:proofErr w:type="spellStart"/>
-            <w:r>
-              <w:rPr>
-                <w:rFonts w:ascii="宋体" w:hAnsi="宋体" w:hint="eastAsia"/>
-                <w:sz w:val="24"/>
-              </w:rPr>
-              <w:t>prj</w:t>
-            </w:r>
-            <w:proofErr w:type="spellEnd"/>
-            <w:r>
-              <w:rPr>
-                <w:rFonts w:ascii="宋体" w:hAnsi="宋体" w:hint="eastAsia"/>
-                <w:sz w:val="24"/>
-              </w:rPr>
-              <w:t>-School\SQA</w:t>
+              <w:t>$\prj-School\SQA</w:t>
             </w:r>
           </w:p>
         </w:tc>
@@ -5017,7 +4907,6 @@
                 <w:sz w:val="24"/>
               </w:rPr>
             </w:pPr>
-            <w:proofErr w:type="gramStart"/>
             <w:r>
               <w:rPr>
                 <w:rFonts w:ascii="宋体" w:hAnsi="宋体" w:hint="eastAsia"/>
@@ -5025,7 +4914,6 @@
               </w:rPr>
               <w:t>品工程</w:t>
             </w:r>
-            <w:proofErr w:type="gramEnd"/>
           </w:p>
         </w:tc>
         <w:tc>
@@ -5066,23 +4954,7 @@
                 <w:rFonts w:ascii="宋体" w:hAnsi="宋体" w:hint="eastAsia"/>
                 <w:sz w:val="24"/>
               </w:rPr>
-              <w:t>$\</w:t>
-            </w:r>
-            <w:proofErr w:type="spellStart"/>
-            <w:r>
-              <w:rPr>
-                <w:rFonts w:ascii="宋体" w:hAnsi="宋体" w:hint="eastAsia"/>
-                <w:sz w:val="24"/>
-              </w:rPr>
-              <w:t>prj</w:t>
-            </w:r>
-            <w:proofErr w:type="spellEnd"/>
-            <w:r>
-              <w:rPr>
-                <w:rFonts w:ascii="宋体" w:hAnsi="宋体" w:hint="eastAsia"/>
-                <w:sz w:val="24"/>
-              </w:rPr>
-              <w:t>-School\SPE\DESIGN</w:t>
+              <w:t>$\prj-School\SPE\DESIGN</w:t>
             </w:r>
           </w:p>
         </w:tc>
@@ -5180,23 +5052,7 @@
                 <w:rFonts w:ascii="宋体" w:hAnsi="宋体" w:hint="eastAsia"/>
                 <w:sz w:val="24"/>
               </w:rPr>
-              <w:t>$\</w:t>
-            </w:r>
-            <w:proofErr w:type="spellStart"/>
-            <w:r>
-              <w:rPr>
-                <w:rFonts w:ascii="宋体" w:hAnsi="宋体" w:hint="eastAsia"/>
-                <w:sz w:val="24"/>
-              </w:rPr>
-              <w:t>prj</w:t>
-            </w:r>
-            <w:proofErr w:type="spellEnd"/>
-            <w:r>
-              <w:rPr>
-                <w:rFonts w:ascii="宋体" w:hAnsi="宋体" w:hint="eastAsia"/>
-                <w:sz w:val="24"/>
-              </w:rPr>
-              <w:t>-School\SPE\SOURCE</w:t>
+              <w:t>$\prj-School\SPE\SOURCE</w:t>
             </w:r>
           </w:p>
         </w:tc>
@@ -5294,23 +5150,7 @@
                 <w:rFonts w:ascii="宋体" w:hAnsi="宋体" w:hint="eastAsia"/>
                 <w:sz w:val="24"/>
               </w:rPr>
-              <w:t>$\</w:t>
-            </w:r>
-            <w:proofErr w:type="spellStart"/>
-            <w:r>
-              <w:rPr>
-                <w:rFonts w:ascii="宋体" w:hAnsi="宋体" w:hint="eastAsia"/>
-                <w:sz w:val="24"/>
-              </w:rPr>
-              <w:t>prj</w:t>
-            </w:r>
-            <w:proofErr w:type="spellEnd"/>
-            <w:r>
-              <w:rPr>
-                <w:rFonts w:ascii="宋体" w:hAnsi="宋体" w:hint="eastAsia"/>
-                <w:sz w:val="24"/>
-              </w:rPr>
-              <w:t>-School\SPE\BUILD</w:t>
+              <w:t>$\prj-School\SPE\BUILD</w:t>
             </w:r>
           </w:p>
         </w:tc>
@@ -5408,23 +5248,7 @@
                 <w:rFonts w:ascii="宋体" w:hAnsi="宋体" w:hint="eastAsia"/>
                 <w:sz w:val="24"/>
               </w:rPr>
-              <w:t>$\</w:t>
-            </w:r>
-            <w:proofErr w:type="spellStart"/>
-            <w:r>
-              <w:rPr>
-                <w:rFonts w:ascii="宋体" w:hAnsi="宋体" w:hint="eastAsia"/>
-                <w:sz w:val="24"/>
-              </w:rPr>
-              <w:t>prj</w:t>
-            </w:r>
-            <w:proofErr w:type="spellEnd"/>
-            <w:r>
-              <w:rPr>
-                <w:rFonts w:ascii="宋体" w:hAnsi="宋体" w:hint="eastAsia"/>
-                <w:sz w:val="24"/>
-              </w:rPr>
-              <w:t>-School\SPE\TEST</w:t>
+              <w:t>$\prj-School\SPE\TEST</w:t>
             </w:r>
           </w:p>
         </w:tc>
@@ -5522,23 +5346,7 @@
                 <w:rFonts w:ascii="宋体" w:hAnsi="宋体" w:hint="eastAsia"/>
                 <w:sz w:val="24"/>
               </w:rPr>
-              <w:t>$\</w:t>
-            </w:r>
-            <w:proofErr w:type="spellStart"/>
-            <w:r>
-              <w:rPr>
-                <w:rFonts w:ascii="宋体" w:hAnsi="宋体" w:hint="eastAsia"/>
-                <w:sz w:val="24"/>
-              </w:rPr>
-              <w:t>prj</w:t>
-            </w:r>
-            <w:proofErr w:type="spellEnd"/>
-            <w:r>
-              <w:rPr>
-                <w:rFonts w:ascii="宋体" w:hAnsi="宋体" w:hint="eastAsia"/>
-                <w:sz w:val="24"/>
-              </w:rPr>
-              <w:t>-School\SPE\RELEASE</w:t>
+              <w:t>$\prj-School\SPE\RELEASE</w:t>
             </w:r>
           </w:p>
         </w:tc>
@@ -6703,21 +6511,12 @@
           <w:sz w:val="24"/>
         </w:rPr>
       </w:pPr>
-      <w:proofErr w:type="spellStart"/>
-      <w:r>
-        <w:rPr>
-          <w:rFonts w:ascii="宋体" w:hAnsi="宋体" w:hint="eastAsia"/>
-          <w:sz w:val="24"/>
-        </w:rPr>
-        <w:t>i</w:t>
-      </w:r>
-      <w:proofErr w:type="spellEnd"/>
-      <w:r>
-        <w:rPr>
-          <w:rFonts w:ascii="宋体" w:hAnsi="宋体" w:hint="eastAsia"/>
-          <w:sz w:val="24"/>
-        </w:rPr>
-        <w:t>.问题报告、修改请求和修改次序的处理过程；</w:t>
+      <w:r>
+        <w:rPr>
+          <w:rFonts w:ascii="宋体" w:hAnsi="宋体" w:hint="eastAsia"/>
+          <w:sz w:val="24"/>
+        </w:rPr>
+        <w:t>i.问题报告、修改请求和修改次序的处理过程；</w:t>
       </w:r>
     </w:p>
     <w:p>
@@ -6920,58 +6719,24 @@
           <w:b/>
           <w:sz w:val="24"/>
         </w:rPr>
-        <w:t>4.1.1本</w:t>
-      </w:r>
-      <w:proofErr w:type="gramStart"/>
-      <w:r>
-        <w:rPr>
-          <w:rFonts w:ascii="宋体" w:hAnsi="宋体" w:hint="eastAsia"/>
-          <w:b/>
-          <w:sz w:val="24"/>
-        </w:rPr>
-        <w:t>条必须</w:t>
-      </w:r>
-      <w:proofErr w:type="gramEnd"/>
-      <w:r>
-        <w:rPr>
-          <w:rFonts w:ascii="宋体" w:hAnsi="宋体" w:hint="eastAsia"/>
-          <w:b/>
-          <w:sz w:val="24"/>
-        </w:rPr>
-        <w:t>详细说明软件项目的基线(即最初批准的配置标识)</w:t>
-      </w:r>
-    </w:p>
-    <w:p>
-      <w:pPr>
-        <w:spacing w:line="360" w:lineRule="auto"/>
-        <w:ind w:firstLine="435"/>
-        <w:rPr>
-          <w:rFonts w:ascii="宋体" w:hAnsi="宋体"/>
-          <w:sz w:val="24"/>
-        </w:rPr>
-      </w:pPr>
-      <w:r>
-        <w:rPr>
-          <w:rFonts w:ascii="宋体" w:hAnsi="宋体" w:hint="eastAsia"/>
-          <w:sz w:val="24"/>
-        </w:rPr>
-        <w:t>本项目配置项命名规范由5个字段组成，从左到右依次为：公司、项目、类型、编号和版本号，如图1所示。这些字段用</w:t>
-      </w:r>
-      <w:proofErr w:type="gramStart"/>
-      <w:r>
-        <w:rPr>
-          <w:rFonts w:ascii="宋体" w:hAnsi="宋体" w:hint="eastAsia"/>
-          <w:sz w:val="24"/>
-        </w:rPr>
-        <w:t>一</w:t>
-      </w:r>
-      <w:proofErr w:type="gramEnd"/>
-      <w:r>
-        <w:rPr>
-          <w:rFonts w:ascii="宋体" w:hAnsi="宋体" w:hint="eastAsia"/>
-          <w:sz w:val="24"/>
-        </w:rPr>
-        <w:t>横线（-）分隔。</w:t>
+        <w:t>4.1.1本条必须详细说明软件项目的基线(即最初批准的配置标识)</w:t>
+      </w:r>
+    </w:p>
+    <w:p>
+      <w:pPr>
+        <w:spacing w:line="360" w:lineRule="auto"/>
+        <w:ind w:firstLine="435"/>
+        <w:rPr>
+          <w:rFonts w:ascii="宋体" w:hAnsi="宋体"/>
+          <w:sz w:val="24"/>
+        </w:rPr>
+      </w:pPr>
+      <w:r>
+        <w:rPr>
+          <w:rFonts w:ascii="宋体" w:hAnsi="宋体" w:hint="eastAsia"/>
+          <w:sz w:val="24"/>
+        </w:rPr>
+        <w:t>本项目配置项命名规范由5个字段组成，从左到右依次为：公司、项目、类型、编号和版本号，如图1所示。这些字段用一横线（-）分隔。</w:t>
       </w:r>
     </w:p>
     <w:p>
@@ -8134,25 +7899,7 @@
           <w:b/>
           <w:sz w:val="24"/>
         </w:rPr>
-        <w:t>4.1.2本</w:t>
-      </w:r>
-      <w:proofErr w:type="gramStart"/>
-      <w:r>
-        <w:rPr>
-          <w:rFonts w:ascii="宋体" w:hAnsi="宋体" w:hint="eastAsia"/>
-          <w:b/>
-          <w:sz w:val="24"/>
-        </w:rPr>
-        <w:t>条必须</w:t>
-      </w:r>
-      <w:proofErr w:type="gramEnd"/>
-      <w:r>
-        <w:rPr>
-          <w:rFonts w:ascii="宋体" w:hAnsi="宋体" w:hint="eastAsia"/>
-          <w:b/>
-          <w:sz w:val="24"/>
-        </w:rPr>
-        <w:t>描述本项目所有软件代码和文档的标题、代号、编号以及分类规程</w:t>
+        <w:t>4.1.2本条必须描述本项目所有软件代码和文档的标题、代号、编号以及分类规程</w:t>
       </w:r>
     </w:p>
     <w:tbl>
@@ -10583,23 +10330,7 @@
           <w:rFonts w:ascii="宋体" w:hAnsi="宋体" w:hint="eastAsia"/>
           <w:sz w:val="24"/>
         </w:rPr>
-        <w:t>如果出现小组共同开发</w:t>
-      </w:r>
-      <w:proofErr w:type="gramStart"/>
-      <w:r>
-        <w:rPr>
-          <w:rFonts w:ascii="宋体" w:hAnsi="宋体" w:hint="eastAsia"/>
-          <w:sz w:val="24"/>
-        </w:rPr>
-        <w:t>一</w:t>
-      </w:r>
-      <w:proofErr w:type="gramEnd"/>
-      <w:r>
-        <w:rPr>
-          <w:rFonts w:ascii="宋体" w:hAnsi="宋体" w:hint="eastAsia"/>
-          <w:sz w:val="24"/>
-        </w:rPr>
-        <w:t>配置项，该分支可视为项目组内部分组的私有空间，存放代码开发过程中的版本分支，由项目组内部控制。</w:t>
+        <w:t>如果出现小组共同开发一配置项，该分支可视为项目组内部分组的私有空间，存放代码开发过程中的版本分支，由项目组内部控制。</w:t>
       </w:r>
     </w:p>
     <w:p>
@@ -10683,62 +10414,26 @@
           <w:b/>
           <w:sz w:val="24"/>
         </w:rPr>
-        <w:t>4.2.1本</w:t>
-      </w:r>
-      <w:proofErr w:type="gramStart"/>
-      <w:r>
-        <w:rPr>
-          <w:rFonts w:ascii="宋体" w:hAnsi="宋体" w:hint="eastAsia"/>
+        <w:t>4.2.1本条必须描述在本计划3.2条描述的软件生存周期中各个阶段使用的修改批准权限的级别.</w:t>
+      </w:r>
+    </w:p>
+    <w:p>
+      <w:pPr>
+        <w:spacing w:line="360" w:lineRule="auto"/>
+        <w:ind w:firstLine="435"/>
+        <w:rPr>
+          <w:rFonts w:ascii="宋体" w:hAnsi="宋体"/>
           <w:b/>
           <w:sz w:val="24"/>
         </w:rPr>
-        <w:t>条必须</w:t>
-      </w:r>
-      <w:proofErr w:type="gramEnd"/>
+      </w:pPr>
       <w:r>
         <w:rPr>
           <w:rFonts w:ascii="宋体" w:hAnsi="宋体" w:hint="eastAsia"/>
           <w:b/>
           <w:sz w:val="24"/>
         </w:rPr>
-        <w:t>描述在本计划3.2条描述的软件生存周期中各个阶段使用的修改批准权限的级别.</w:t>
-      </w:r>
-    </w:p>
-    <w:p>
-      <w:pPr>
-        <w:spacing w:line="360" w:lineRule="auto"/>
-        <w:ind w:firstLine="435"/>
-        <w:rPr>
-          <w:rFonts w:ascii="宋体" w:hAnsi="宋体"/>
-          <w:b/>
-          <w:sz w:val="24"/>
-        </w:rPr>
-      </w:pPr>
-      <w:r>
-        <w:rPr>
-          <w:rFonts w:ascii="宋体" w:hAnsi="宋体" w:hint="eastAsia"/>
-          <w:b/>
-          <w:sz w:val="24"/>
-        </w:rPr>
-        <w:t>4.2.2本</w:t>
-      </w:r>
-      <w:proofErr w:type="gramStart"/>
-      <w:r>
-        <w:rPr>
-          <w:rFonts w:ascii="宋体" w:hAnsi="宋体" w:hint="eastAsia"/>
-          <w:b/>
-          <w:sz w:val="24"/>
-        </w:rPr>
-        <w:t>条必须</w:t>
-      </w:r>
-      <w:proofErr w:type="gramEnd"/>
-      <w:r>
-        <w:rPr>
-          <w:rFonts w:ascii="宋体" w:hAnsi="宋体" w:hint="eastAsia"/>
-          <w:b/>
-          <w:sz w:val="24"/>
-        </w:rPr>
-        <w:t>定义对已有配置的修改申请进行处理的方法</w:t>
+        <w:t>4.2.2本条必须定义对已有配置的修改申请进行处理的方法</w:t>
       </w:r>
     </w:p>
     <w:p>
@@ -11498,23 +11193,7 @@
           <w:rFonts w:ascii="宋体" w:hAnsi="宋体" w:hint="eastAsia"/>
           <w:sz w:val="24"/>
         </w:rPr>
-        <w:t>供货单位是指软件销售单位、软件开发单位或软件</w:t>
-      </w:r>
-      <w:proofErr w:type="gramStart"/>
-      <w:r>
-        <w:rPr>
-          <w:rFonts w:ascii="宋体" w:hAnsi="宋体" w:hint="eastAsia"/>
-          <w:sz w:val="24"/>
-        </w:rPr>
-        <w:t>子开发</w:t>
-      </w:r>
-      <w:proofErr w:type="gramEnd"/>
-      <w:r>
-        <w:rPr>
-          <w:rFonts w:ascii="宋体" w:hAnsi="宋体" w:hint="eastAsia"/>
-          <w:sz w:val="24"/>
-        </w:rPr>
-        <w:t>单位。必须规定对这些供货单位进行控制的管理规程，从而使从软件销售单位购买的、其他开发单位开发的或从软件开发单位现存软件库中选用的软件能满足规定的软件配置管</w:t>
+        <w:t>供货单位是指软件销售单位、软件开发单位或软件子开发单位。必须规定对这些供货单位进行控制的管理规程，从而使从软件销售单位购买的、其他开发单位开发的或从软件开发单位现存软件库中选用的软件能满足规定的软件配置管</w:t>
       </w:r>
       <w:r>
         <w:rPr>
@@ -11951,23 +11630,7 @@
           <w:rFonts w:ascii="宋体" w:hAnsi="宋体" w:hint="eastAsia"/>
           <w:sz w:val="24"/>
         </w:rPr>
-        <w:t>L是程序名，指被修改注程序、文档或数据库注名字。如果只要求软件修改报告单做解释性工作，则注重</w:t>
-      </w:r>
-      <w:proofErr w:type="gramStart"/>
-      <w:r>
-        <w:rPr>
-          <w:rFonts w:ascii="宋体" w:hAnsi="宋体" w:hint="eastAsia"/>
-          <w:sz w:val="24"/>
-        </w:rPr>
-        <w:t>复软件</w:t>
-      </w:r>
-      <w:proofErr w:type="gramEnd"/>
-      <w:r>
-        <w:rPr>
-          <w:rFonts w:ascii="宋体" w:hAnsi="宋体" w:hint="eastAsia"/>
-          <w:sz w:val="24"/>
-        </w:rPr>
-        <w:t>问题报告单给出的名字；</w:t>
+        <w:t>L是程序名，指被修改注程序、文档或数据库注名字。如果只要求软件修改报告单做解释性工作，则注重复软件问题报告单给出的名字；</w:t>
       </w:r>
     </w:p>
     <w:p>
@@ -12438,23 +12101,7 @@
                 <w:rFonts w:hint="eastAsia"/>
                 <w:sz w:val="24"/>
               </w:rPr>
-              <w:t>]+[</w:t>
-            </w:r>
-            <w:proofErr w:type="spellStart"/>
-            <w:r>
-              <w:rPr>
-                <w:rFonts w:hint="eastAsia"/>
-                <w:sz w:val="24"/>
-              </w:rPr>
-              <w:t>Vx.y</w:t>
-            </w:r>
-            <w:proofErr w:type="spellEnd"/>
-            <w:r>
-              <w:rPr>
-                <w:rFonts w:hint="eastAsia"/>
-                <w:sz w:val="24"/>
-              </w:rPr>
-              <w:t>]</w:t>
+              <w:t>]+[Vx.y]</w:t>
             </w:r>
             <w:r>
               <w:rPr>
@@ -13516,21 +13163,12 @@
                 <w:sz w:val="24"/>
               </w:rPr>
             </w:pPr>
-            <w:proofErr w:type="gramStart"/>
             <w:r>
               <w:rPr>
                 <w:rFonts w:hint="eastAsia"/>
                 <w:sz w:val="24"/>
               </w:rPr>
-              <w:t>各发布</w:t>
-            </w:r>
-            <w:proofErr w:type="gramEnd"/>
-            <w:r>
-              <w:rPr>
-                <w:rFonts w:hint="eastAsia"/>
-                <w:sz w:val="24"/>
-              </w:rPr>
-              <w:t>版本</w:t>
+              <w:t>各发布版本</w:t>
             </w:r>
           </w:p>
         </w:tc>
@@ -13973,17 +13611,8 @@
                 <w:rFonts w:hint="eastAsia"/>
                 <w:sz w:val="24"/>
               </w:rPr>
-              <w:t>系统终</w:t>
-            </w:r>
-            <w:proofErr w:type="gramStart"/>
-            <w:r>
-              <w:rPr>
-                <w:rFonts w:hint="eastAsia"/>
-                <w:sz w:val="24"/>
-              </w:rPr>
-              <w:t>验报告</w:t>
-            </w:r>
-            <w:proofErr w:type="gramEnd"/>
+              <w:t>系统终验报告</w:t>
+            </w:r>
           </w:p>
         </w:tc>
         <w:tc>
@@ -14238,23 +13867,7 @@
           <w:rFonts w:ascii="宋体" w:hAnsi="宋体" w:hint="eastAsia"/>
           <w:sz w:val="24"/>
         </w:rPr>
-        <w:t xml:space="preserve">2）软件计划阶段全员参与；开发阶段将团队分成 4 人和 6 人两个小组，分别实现网页的前端开发和后台的功能实现；测试阶段将团队分成 5 </w:t>
-      </w:r>
-      <w:proofErr w:type="gramStart"/>
-      <w:r>
-        <w:rPr>
-          <w:rFonts w:ascii="宋体" w:hAnsi="宋体" w:hint="eastAsia"/>
-          <w:sz w:val="24"/>
-        </w:rPr>
-        <w:t>个</w:t>
-      </w:r>
-      <w:proofErr w:type="gramEnd"/>
-      <w:r>
-        <w:rPr>
-          <w:rFonts w:ascii="宋体" w:hAnsi="宋体" w:hint="eastAsia"/>
-          <w:sz w:val="24"/>
-        </w:rPr>
-        <w:t>两人小组，分别对项目设计不同的测试用例，最后将发现的错误分给两个 5 人团队解决；项目验收阶段的项目开发总结报告，由组长做负责人，组织成员根据其开发阶段的工作情况编写。最后由组长负责作品展示。</w:t>
+        <w:t>2）软件计划阶段全员参与；开发阶段将团队分成 4 人和 6 人两个小组，分别实现网页的前端开发和后台的功能实现；测试阶段将团队分成 5 个两人小组，分别对项目设计不同的测试用例，最后将发现的错误分给两个 5 人团队解决；项目验收阶段的项目开发总结报告，由组长做负责人，组织成员根据其开发阶段的工作情况编写。最后由组长负责作品展示。</w:t>
       </w:r>
       <w:bookmarkEnd w:id="31"/>
       <w:bookmarkEnd w:id="32"/>
@@ -14281,39 +13894,7 @@
           <w:rFonts w:ascii="宋体" w:hAnsi="宋体" w:hint="eastAsia"/>
           <w:sz w:val="24"/>
         </w:rPr>
-        <w:t>B 开发人员使用的设施均为个人笔记本电脑，工作地点</w:t>
-      </w:r>
-      <w:proofErr w:type="gramStart"/>
-      <w:r>
-        <w:rPr>
-          <w:rFonts w:ascii="宋体" w:hAnsi="宋体" w:hint="eastAsia"/>
-          <w:sz w:val="24"/>
-        </w:rPr>
-        <w:t>位于毅字楼</w:t>
-      </w:r>
-      <w:proofErr w:type="gramEnd"/>
-      <w:r>
-        <w:rPr>
-          <w:rFonts w:ascii="宋体" w:hAnsi="宋体" w:hint="eastAsia"/>
-          <w:sz w:val="24"/>
-        </w:rPr>
-        <w:t>实验室和</w:t>
-      </w:r>
-      <w:proofErr w:type="gramStart"/>
-      <w:r>
-        <w:rPr>
-          <w:rFonts w:ascii="宋体" w:hAnsi="宋体" w:hint="eastAsia"/>
-          <w:sz w:val="24"/>
-        </w:rPr>
-        <w:t>旺园</w:t>
-      </w:r>
-      <w:proofErr w:type="gramEnd"/>
-      <w:r>
-        <w:rPr>
-          <w:rFonts w:ascii="宋体" w:hAnsi="宋体" w:hint="eastAsia"/>
-          <w:sz w:val="24"/>
-        </w:rPr>
-        <w:t>学生公寓，无保密区域。</w:t>
+        <w:t>B 开发人员使用的设施均为个人笔记本电脑，工作地点位于毅字楼实验室和旺园学生公寓，无保密区域。</w:t>
       </w:r>
       <w:bookmarkEnd w:id="33"/>
       <w:r>
@@ -14524,7 +14105,6 @@
                 <w:sz w:val="24"/>
               </w:rPr>
             </w:pPr>
-            <w:proofErr w:type="gramStart"/>
             <w:r>
               <w:rPr>
                 <w:rFonts w:ascii="宋体" w:hAnsi="宋体"/>
@@ -14537,15 +14117,7 @@
                 <w:rFonts w:ascii="宋体" w:hAnsi="宋体" w:hint="eastAsia"/>
                 <w:sz w:val="24"/>
               </w:rPr>
-              <w:t>主要</w:t>
-            </w:r>
-            <w:proofErr w:type="gramEnd"/>
-            <w:r>
-              <w:rPr>
-                <w:rFonts w:ascii="宋体" w:hAnsi="宋体" w:hint="eastAsia"/>
-                <w:sz w:val="24"/>
-              </w:rPr>
-              <w:t>功能确定</w:t>
+              <w:t>主要功能确定</w:t>
             </w:r>
           </w:p>
           <w:p>
@@ -15308,56 +14880,24 @@
           <w:rFonts w:ascii="宋体" w:hAnsi="宋体" w:hint="eastAsia"/>
           <w:sz w:val="24"/>
         </w:rPr>
-        <w:t xml:space="preserve">1. 文件均采用 A4 纸幅面。文件的名称应简明准确，一般不超过 20 </w:t>
-      </w:r>
-      <w:proofErr w:type="gramStart"/>
-      <w:r>
-        <w:rPr>
-          <w:rFonts w:ascii="宋体" w:hAnsi="宋体" w:hint="eastAsia"/>
-          <w:sz w:val="24"/>
-        </w:rPr>
-        <w:t>个</w:t>
-      </w:r>
-      <w:proofErr w:type="gramEnd"/>
-      <w:r>
-        <w:rPr>
-          <w:rFonts w:ascii="宋体" w:hAnsi="宋体" w:hint="eastAsia"/>
-          <w:sz w:val="24"/>
-        </w:rPr>
-        <w:t xml:space="preserve">汉字。  </w:t>
-      </w:r>
-    </w:p>
-    <w:p>
-      <w:pPr>
-        <w:spacing w:line="360" w:lineRule="auto"/>
-        <w:ind w:firstLine="435"/>
-        <w:rPr>
-          <w:rFonts w:ascii="宋体" w:hAnsi="宋体"/>
-          <w:sz w:val="24"/>
-        </w:rPr>
-      </w:pPr>
-      <w:r>
-        <w:rPr>
-          <w:rFonts w:ascii="宋体" w:hAnsi="宋体" w:hint="eastAsia"/>
-          <w:sz w:val="24"/>
-        </w:rPr>
-        <w:t>2. 文件的内容</w:t>
-      </w:r>
-      <w:proofErr w:type="gramStart"/>
-      <w:r>
-        <w:rPr>
-          <w:rFonts w:ascii="宋体" w:hAnsi="宋体" w:hint="eastAsia"/>
-          <w:sz w:val="24"/>
-        </w:rPr>
-        <w:t>应表达</w:t>
-      </w:r>
-      <w:proofErr w:type="gramEnd"/>
-      <w:r>
-        <w:rPr>
-          <w:rFonts w:ascii="宋体" w:hAnsi="宋体" w:hint="eastAsia"/>
-          <w:sz w:val="24"/>
-        </w:rPr>
-        <w:t xml:space="preserve">准确、清楚、简明、严谨。  </w:t>
+        <w:t xml:space="preserve">1. 文件均采用 A4 纸幅面。文件的名称应简明准确，一般不超过 20 个汉字。  </w:t>
+      </w:r>
+    </w:p>
+    <w:p>
+      <w:pPr>
+        <w:spacing w:line="360" w:lineRule="auto"/>
+        <w:ind w:firstLine="435"/>
+        <w:rPr>
+          <w:rFonts w:ascii="宋体" w:hAnsi="宋体"/>
+          <w:sz w:val="24"/>
+        </w:rPr>
+      </w:pPr>
+      <w:r>
+        <w:rPr>
+          <w:rFonts w:ascii="宋体" w:hAnsi="宋体" w:hint="eastAsia"/>
+          <w:sz w:val="24"/>
+        </w:rPr>
+        <w:t xml:space="preserve">2. 文件的内容应表达准确、清楚、简明、严谨。  </w:t>
       </w:r>
     </w:p>
     <w:p>
@@ -15691,8 +15231,6 @@
                 <w:sz w:val="24"/>
               </w:rPr>
             </w:pPr>
-            <w:proofErr w:type="spellStart"/>
-            <w:proofErr w:type="gramStart"/>
             <w:r>
               <w:rPr>
                 <w:rFonts w:ascii="宋体" w:hAnsi="宋体"/>
@@ -15700,8 +15238,6 @@
               </w:rPr>
               <w:t>Vx.y</w:t>
             </w:r>
-            <w:proofErr w:type="spellEnd"/>
-            <w:proofErr w:type="gramEnd"/>
           </w:p>
         </w:tc>
       </w:tr>
@@ -19046,23 +18582,7 @@
           <w:rFonts w:ascii="宋体" w:hAnsi="宋体" w:hint="eastAsia"/>
           <w:sz w:val="24"/>
         </w:rPr>
-        <w:t>发布对象:产品</w:t>
-      </w:r>
-      <w:proofErr w:type="gramStart"/>
-      <w:r>
-        <w:rPr>
-          <w:rFonts w:ascii="宋体" w:hAnsi="宋体" w:hint="eastAsia"/>
-          <w:sz w:val="24"/>
-        </w:rPr>
-        <w:t>被发布</w:t>
-      </w:r>
-      <w:proofErr w:type="gramEnd"/>
-      <w:r>
-        <w:rPr>
-          <w:rFonts w:ascii="宋体" w:hAnsi="宋体" w:hint="eastAsia"/>
-          <w:sz w:val="24"/>
-        </w:rPr>
-        <w:t>到的责任人</w:t>
+        <w:t>发布对象:产品被发布到的责任人</w:t>
       </w:r>
     </w:p>
     <w:p>
@@ -19145,7 +18665,7 @@
           <v:shape id="_x0000_i1025" type="#_x0000_t75" style="width:415.5pt;height:377.25pt" o:ole="">
             <v:imagedata r:id="rId8" o:title=""/>
           </v:shape>
-          <o:OLEObject Type="Embed" ProgID="Visio.Drawing.11" ShapeID="_x0000_i1025" DrawAspect="Content" ObjectID="_1624344660" r:id="rId9"/>
+          <o:OLEObject Type="Embed" ProgID="Visio.Drawing.11" ShapeID="_x0000_i1025" DrawAspect="Content" ObjectID="_1624390323" r:id="rId9"/>
         </w:object>
       </w:r>
     </w:p>
@@ -19185,7 +18705,7 @@
           <v:shape id="_x0000_i1026" type="#_x0000_t75" style="width:381.75pt;height:513pt" o:ole="">
             <v:imagedata r:id="rId10" o:title=""/>
           </v:shape>
-          <o:OLEObject Type="Embed" ProgID="Visio.Drawing.11" ShapeID="_x0000_i1026" DrawAspect="Content" ObjectID="_1624344661" r:id="rId11"/>
+          <o:OLEObject Type="Embed" ProgID="Visio.Drawing.11" ShapeID="_x0000_i1026" DrawAspect="Content" ObjectID="_1624390324" r:id="rId11"/>
         </w:object>
       </w:r>
     </w:p>
@@ -19357,6 +18877,7 @@
     <w:lsdException w:name="HTML Sample" w:semiHidden="1" w:unhideWhenUsed="1"/>
     <w:lsdException w:name="HTML Typewriter" w:semiHidden="1" w:unhideWhenUsed="1"/>
     <w:lsdException w:name="HTML Variable" w:semiHidden="1" w:unhideWhenUsed="1"/>
+    <w:lsdException w:name="Normal Table" w:semiHidden="1" w:unhideWhenUsed="1"/>
     <w:lsdException w:name="annotation subject" w:semiHidden="1" w:unhideWhenUsed="1"/>
     <w:lsdException w:name="No List" w:semiHidden="1" w:unhideWhenUsed="1"/>
     <w:lsdException w:name="Outline List 1" w:semiHidden="1" w:unhideWhenUsed="1"/>
@@ -19399,8 +18920,11 @@
     <w:lsdException w:name="Table Contemporary" w:semiHidden="1" w:unhideWhenUsed="1"/>
     <w:lsdException w:name="Table Elegant" w:semiHidden="1" w:unhideWhenUsed="1"/>
     <w:lsdException w:name="Table Professional" w:semiHidden="1" w:unhideWhenUsed="1"/>
+    <w:lsdException w:name="Table Subtle 1" w:semiHidden="1" w:unhideWhenUsed="1"/>
     <w:lsdException w:name="Table Subtle 2" w:semiHidden="1" w:unhideWhenUsed="1"/>
     <w:lsdException w:name="Table Web 1" w:semiHidden="1" w:unhideWhenUsed="1"/>
+    <w:lsdException w:name="Table Web 2" w:semiHidden="1" w:unhideWhenUsed="1"/>
+    <w:lsdException w:name="Table Web 3" w:semiHidden="1" w:unhideWhenUsed="1"/>
     <w:lsdException w:name="Balloon Text" w:semiHidden="1" w:unhideWhenUsed="1"/>
     <w:lsdException w:name="Table Grid" w:uiPriority="0"/>
     <w:lsdException w:name="Table Theme" w:semiHidden="1" w:unhideWhenUsed="1"/>
@@ -20114,6 +19638,8 @@
   </w:compat>
   <w:rsids>
     <w:rsidRoot w:val="00B72AF3"/>
+    <w:rsid w:val="002813F4"/>
+    <w:rsid w:val="00A34FFF"/>
     <w:rsid w:val="00B34160"/>
     <w:rsid w:val="00B72AF3"/>
   </w:rsids>
@@ -20901,7 +20427,7 @@
 </file>
 
 <file path=customXml/itemProps1.xml><?xml version="1.0" encoding="utf-8"?>
-<ds:datastoreItem xmlns:ds="http://schemas.openxmlformats.org/officeDocument/2006/customXml" ds:itemID="{C0C1A1A7-951F-4938-BBA2-504FBF2188CE}">
+<ds:datastoreItem xmlns:ds="http://schemas.openxmlformats.org/officeDocument/2006/customXml" ds:itemID="{81BDB4D8-1EE6-408D-8F99-451A89CEFA68}">
   <ds:schemaRefs>
     <ds:schemaRef ds:uri="http://schemas.openxmlformats.org/officeDocument/2006/bibliography"/>
   </ds:schemaRefs>
